--- a/dev/Tarea 4/StocketDjangoAdminLTELogin/Instrucciones.docx
+++ b/dev/Tarea 4/StocketDjangoAdminLTELogin/Instrucciones.docx
@@ -4,32 +4,135 @@
   <w:body>
     <w:p>
       <w:r>
-        <w:t>después</w:t>
-      </w:r>
-      <w:r>
-        <w:t xml:space="preserve"> de tener este repositorio clonado debe abrir el </w:t>
-      </w:r>
-      <w:r>
-        <w:t>símbolo</w:t>
-      </w:r>
-      <w:r>
-        <w:t xml:space="preserve"> del sistema o la </w:t>
-      </w:r>
-      <w:r>
-        <w:t>PowerShell</w:t>
-      </w:r>
-      <w:r>
-        <w:t xml:space="preserve"> y abrir la carpeta del repositorio</w:t>
+        <w:t xml:space="preserve">Primero </w:t>
+      </w:r>
+      <w:r>
+        <w:t>instalar Python desde la Microsoft store</w:t>
       </w:r>
     </w:p>
     <w:p/>
     <w:p>
       <w:r>
-        <w:t xml:space="preserve">recomiendo hacerlo desde la carpeta como se muestra en la imagen </w:t>
-      </w:r>
-    </w:p>
-    <w:p>
-      <w:r>
+        <w:drawing>
+          <wp:inline distT="0" distB="0" distL="0" distR="0" wp14:anchorId="7F9A8371" wp14:editId="65DD0457">
+            <wp:extent cx="3286584" cy="1428949"/>
+            <wp:effectExtent l="0" t="0" r="9525" b="0"/>
+            <wp:docPr id="19887630" name="Imagen 1" descr="Interfaz de usuario gráfica, Aplicación&#10;&#10;Descripción generada automáticamente"/>
+            <wp:cNvGraphicFramePr>
+              <a:graphicFrameLocks xmlns:a="http://schemas.openxmlformats.org/drawingml/2006/main" noChangeAspect="1"/>
+            </wp:cNvGraphicFramePr>
+            <a:graphic xmlns:a="http://schemas.openxmlformats.org/drawingml/2006/main">
+              <a:graphicData uri="http://schemas.openxmlformats.org/drawingml/2006/picture">
+                <pic:pic xmlns:pic="http://schemas.openxmlformats.org/drawingml/2006/picture">
+                  <pic:nvPicPr>
+                    <pic:cNvPr id="19887630" name="Imagen 1" descr="Interfaz de usuario gráfica, Aplicación&#10;&#10;Descripción generada automáticamente"/>
+                    <pic:cNvPicPr/>
+                  </pic:nvPicPr>
+                  <pic:blipFill>
+                    <a:blip r:embed="rId4"/>
+                    <a:stretch>
+                      <a:fillRect/>
+                    </a:stretch>
+                  </pic:blipFill>
+                  <pic:spPr>
+                    <a:xfrm>
+                      <a:off x="0" y="0"/>
+                      <a:ext cx="3286584" cy="1428949"/>
+                    </a:xfrm>
+                    <a:prstGeom prst="rect">
+                      <a:avLst/>
+                    </a:prstGeom>
+                  </pic:spPr>
+                </pic:pic>
+              </a:graphicData>
+            </a:graphic>
+          </wp:inline>
+        </w:drawing>
+      </w:r>
+    </w:p>
+    <w:p/>
+    <w:p>
+      <w:r>
+        <w:drawing>
+          <wp:inline distT="0" distB="0" distL="0" distR="0" wp14:anchorId="7A058CA8" wp14:editId="4B487624">
+            <wp:extent cx="5612130" cy="2974340"/>
+            <wp:effectExtent l="0" t="0" r="7620" b="0"/>
+            <wp:docPr id="505863508" name="Imagen 1" descr="Interfaz de usuario gráfica, Texto&#10;&#10;Descripción generada automáticamente"/>
+            <wp:cNvGraphicFramePr>
+              <a:graphicFrameLocks xmlns:a="http://schemas.openxmlformats.org/drawingml/2006/main" noChangeAspect="1"/>
+            </wp:cNvGraphicFramePr>
+            <a:graphic xmlns:a="http://schemas.openxmlformats.org/drawingml/2006/main">
+              <a:graphicData uri="http://schemas.openxmlformats.org/drawingml/2006/picture">
+                <pic:pic xmlns:pic="http://schemas.openxmlformats.org/drawingml/2006/picture">
+                  <pic:nvPicPr>
+                    <pic:cNvPr id="505863508" name="Imagen 1" descr="Interfaz de usuario gráfica, Texto&#10;&#10;Descripción generada automáticamente"/>
+                    <pic:cNvPicPr/>
+                  </pic:nvPicPr>
+                  <pic:blipFill>
+                    <a:blip r:embed="rId5"/>
+                    <a:stretch>
+                      <a:fillRect/>
+                    </a:stretch>
+                  </pic:blipFill>
+                  <pic:spPr>
+                    <a:xfrm>
+                      <a:off x="0" y="0"/>
+                      <a:ext cx="5612130" cy="2974340"/>
+                    </a:xfrm>
+                    <a:prstGeom prst="rect">
+                      <a:avLst/>
+                    </a:prstGeom>
+                  </pic:spPr>
+                </pic:pic>
+              </a:graphicData>
+            </a:graphic>
+          </wp:inline>
+        </w:drawing>
+      </w:r>
+    </w:p>
+    <w:p/>
+    <w:p/>
+    <w:p/>
+    <w:p/>
+    <w:p/>
+    <w:p/>
+    <w:p/>
+    <w:p/>
+    <w:p/>
+    <w:p>
+      <w:r>
+        <w:lastRenderedPageBreak/>
+        <w:t>D</w:t>
+      </w:r>
+      <w:r>
+        <w:t>espués de tener este repositorio clonado</w:t>
+      </w:r>
+      <w:r>
+        <w:t xml:space="preserve"> o desca</w:t>
+      </w:r>
+      <w:r>
+        <w:t>rgado</w:t>
+      </w:r>
+      <w:r>
+        <w:t xml:space="preserve"> debe abrir el símbolo del sistema o la PowerShell y abrir la carpeta del repositorio</w:t>
+      </w:r>
+    </w:p>
+    <w:p>
+      <w:r>
+        <w:t>recomiendo hacerlo desde la carpeta como se muestra en la</w:t>
+      </w:r>
+      <w:r>
+        <w:t xml:space="preserve"> siguiente</w:t>
+      </w:r>
+      <w:r>
+        <w:t xml:space="preserve"> imagen </w:t>
+      </w:r>
+    </w:p>
+    <w:p>
+      <w:r>
+        <w:rPr>
+          <w:noProof/>
+        </w:rPr>
         <w:drawing>
           <wp:inline distT="0" distB="0" distL="0" distR="0" wp14:anchorId="11869EA3" wp14:editId="7D423F7A">
             <wp:extent cx="5612130" cy="3200400"/>
@@ -46,7 +149,7 @@
                     <pic:cNvPicPr/>
                   </pic:nvPicPr>
                   <pic:blipFill>
-                    <a:blip r:embed="rId4"/>
+                    <a:blip r:embed="rId6"/>
                     <a:stretch>
                       <a:fillRect/>
                     </a:stretch>
@@ -69,24 +172,12 @@
     </w:p>
     <w:p>
       <w:r>
-        <w:t xml:space="preserve">después </w:t>
-      </w:r>
-      <w:r>
-        <w:t xml:space="preserve">debe crear un entorno virtual para </w:t>
-      </w:r>
-      <w:r>
-        <w:t>después</w:t>
-      </w:r>
-      <w:r>
-        <w:t xml:space="preserve"> activarlo </w:t>
-      </w:r>
-    </w:p>
-    <w:p>
-      <w:r>
-        <w:t>Python</w:t>
-      </w:r>
-      <w:r>
-        <w:t xml:space="preserve"> -m venv stocket</w:t>
+        <w:t xml:space="preserve">después debe crear un entorno virtual para después activarlo </w:t>
+      </w:r>
+    </w:p>
+    <w:p>
+      <w:r>
+        <w:t>Python -m venv stocket</w:t>
       </w:r>
     </w:p>
     <w:p>
@@ -96,6 +187,9 @@
     </w:p>
     <w:p>
       <w:r>
+        <w:rPr>
+          <w:noProof/>
+        </w:rPr>
         <w:drawing>
           <wp:inline distT="0" distB="0" distL="0" distR="0" wp14:anchorId="2C9E1976" wp14:editId="1642A566">
             <wp:extent cx="5612130" cy="290195"/>
@@ -112,7 +206,7 @@
                     <pic:cNvPicPr/>
                   </pic:nvPicPr>
                   <pic:blipFill>
-                    <a:blip r:embed="rId5"/>
+                    <a:blip r:embed="rId7"/>
                     <a:stretch>
                       <a:fillRect/>
                     </a:stretch>
@@ -136,16 +230,7 @@
     <w:p/>
     <w:p>
       <w:r>
-        <w:t>después</w:t>
-      </w:r>
-      <w:r>
-        <w:t xml:space="preserve"> ya dentro del entorno instalar todas las </w:t>
-      </w:r>
-      <w:r>
-        <w:t>librerías</w:t>
-      </w:r>
-      <w:r>
-        <w:t xml:space="preserve"> necesarias </w:t>
+        <w:t xml:space="preserve">después ya dentro del entorno instalar todas las librerías necesarias </w:t>
       </w:r>
     </w:p>
     <w:p>
@@ -155,6 +240,9 @@
     </w:p>
     <w:p>
       <w:r>
+        <w:rPr>
+          <w:noProof/>
+        </w:rPr>
         <w:drawing>
           <wp:inline distT="0" distB="0" distL="0" distR="0" wp14:anchorId="625CAAFB" wp14:editId="02DABDC5">
             <wp:extent cx="5612130" cy="379095"/>
@@ -171,7 +259,7 @@
                     <pic:cNvPicPr/>
                   </pic:nvPicPr>
                   <pic:blipFill>
-                    <a:blip r:embed="rId6"/>
+                    <a:blip r:embed="rId8"/>
                     <a:stretch>
                       <a:fillRect/>
                     </a:stretch>
@@ -199,22 +287,19 @@
     </w:p>
     <w:p>
       <w:r>
-        <w:t>Python</w:t>
-      </w:r>
-      <w:r>
-        <w:t xml:space="preserve"> manage.py makemigrations</w:t>
-      </w:r>
-    </w:p>
-    <w:p>
-      <w:r>
-        <w:t>Python</w:t>
-      </w:r>
-      <w:r>
-        <w:t xml:space="preserve"> manage.py migrate</w:t>
-      </w:r>
-    </w:p>
-    <w:p>
-      <w:r>
+        <w:t>Python manage.py makemigrations</w:t>
+      </w:r>
+    </w:p>
+    <w:p>
+      <w:r>
+        <w:t>Python manage.py migrate</w:t>
+      </w:r>
+    </w:p>
+    <w:p>
+      <w:r>
+        <w:rPr>
+          <w:noProof/>
+        </w:rPr>
         <w:drawing>
           <wp:inline distT="0" distB="0" distL="0" distR="0" wp14:anchorId="439B00B6" wp14:editId="67173610">
             <wp:extent cx="5612130" cy="329565"/>
@@ -231,7 +316,7 @@
                     <pic:cNvPicPr/>
                   </pic:nvPicPr>
                   <pic:blipFill>
-                    <a:blip r:embed="rId7"/>
+                    <a:blip r:embed="rId9"/>
                     <a:stretch>
                       <a:fillRect/>
                     </a:stretch>
@@ -252,22 +337,133 @@
         </w:drawing>
       </w:r>
     </w:p>
+    <w:p/>
     <w:p>
       <w:r>
         <w:lastRenderedPageBreak/>
+        <w:t xml:space="preserve">Crear un usuario para acceder </w:t>
+      </w:r>
+    </w:p>
+    <w:p>
+      <w:r>
+        <w:t>Python</w:t>
+      </w:r>
+      <w:r>
+        <w:t xml:space="preserve"> manage.py createsuperuser</w:t>
+      </w:r>
+    </w:p>
+    <w:p>
+      <w:r>
+        <w:t>Colocar un nombre</w:t>
+      </w:r>
+      <w:r>
+        <w:t xml:space="preserve">, </w:t>
+      </w:r>
+      <w:r>
+        <w:t>correo y contraseña</w:t>
+      </w:r>
+    </w:p>
+    <w:p>
+      <w:r>
+        <w:drawing>
+          <wp:inline distT="0" distB="0" distL="0" distR="0" wp14:anchorId="510B7660" wp14:editId="54B3A9C8">
+            <wp:extent cx="5612130" cy="592455"/>
+            <wp:effectExtent l="0" t="0" r="7620" b="0"/>
+            <wp:docPr id="551442537" name="Imagen 1"/>
+            <wp:cNvGraphicFramePr>
+              <a:graphicFrameLocks xmlns:a="http://schemas.openxmlformats.org/drawingml/2006/main" noChangeAspect="1"/>
+            </wp:cNvGraphicFramePr>
+            <a:graphic xmlns:a="http://schemas.openxmlformats.org/drawingml/2006/main">
+              <a:graphicData uri="http://schemas.openxmlformats.org/drawingml/2006/picture">
+                <pic:pic xmlns:pic="http://schemas.openxmlformats.org/drawingml/2006/picture">
+                  <pic:nvPicPr>
+                    <pic:cNvPr id="551442537" name=""/>
+                    <pic:cNvPicPr/>
+                  </pic:nvPicPr>
+                  <pic:blipFill>
+                    <a:blip r:embed="rId10"/>
+                    <a:stretch>
+                      <a:fillRect/>
+                    </a:stretch>
+                  </pic:blipFill>
+                  <pic:spPr>
+                    <a:xfrm>
+                      <a:off x="0" y="0"/>
+                      <a:ext cx="5612130" cy="592455"/>
+                    </a:xfrm>
+                    <a:prstGeom prst="rect">
+                      <a:avLst/>
+                    </a:prstGeom>
+                  </pic:spPr>
+                </pic:pic>
+              </a:graphicData>
+            </a:graphic>
+          </wp:inline>
+        </w:drawing>
+      </w:r>
+    </w:p>
+    <w:p>
+      <w:r>
+        <w:t xml:space="preserve">En caso de usar una contraseña común </w:t>
+      </w:r>
+      <w:r>
+        <w:t xml:space="preserve">puede elegir usarla de todos modos </w:t>
+      </w:r>
+    </w:p>
+    <w:p>
+      <w:r>
+        <w:drawing>
+          <wp:inline distT="0" distB="0" distL="0" distR="0" wp14:anchorId="5882D50A" wp14:editId="15C134E0">
+            <wp:extent cx="4925112" cy="523948"/>
+            <wp:effectExtent l="0" t="0" r="8890" b="9525"/>
+            <wp:docPr id="1627780601" name="Imagen 1" descr="Una captura de pantalla de un celular con texto e imagen&#10;&#10;Descripción generada automáticamente con confianza media"/>
+            <wp:cNvGraphicFramePr>
+              <a:graphicFrameLocks xmlns:a="http://schemas.openxmlformats.org/drawingml/2006/main" noChangeAspect="1"/>
+            </wp:cNvGraphicFramePr>
+            <a:graphic xmlns:a="http://schemas.openxmlformats.org/drawingml/2006/main">
+              <a:graphicData uri="http://schemas.openxmlformats.org/drawingml/2006/picture">
+                <pic:pic xmlns:pic="http://schemas.openxmlformats.org/drawingml/2006/picture">
+                  <pic:nvPicPr>
+                    <pic:cNvPr id="1627780601" name="Imagen 1" descr="Una captura de pantalla de un celular con texto e imagen&#10;&#10;Descripción generada automáticamente con confianza media"/>
+                    <pic:cNvPicPr/>
+                  </pic:nvPicPr>
+                  <pic:blipFill>
+                    <a:blip r:embed="rId11"/>
+                    <a:stretch>
+                      <a:fillRect/>
+                    </a:stretch>
+                  </pic:blipFill>
+                  <pic:spPr>
+                    <a:xfrm>
+                      <a:off x="0" y="0"/>
+                      <a:ext cx="4925112" cy="523948"/>
+                    </a:xfrm>
+                    <a:prstGeom prst="rect">
+                      <a:avLst/>
+                    </a:prstGeom>
+                  </pic:spPr>
+                </pic:pic>
+              </a:graphicData>
+            </a:graphic>
+          </wp:inline>
+        </w:drawing>
+      </w:r>
+    </w:p>
+    <w:p>
+      <w:r>
         <w:t xml:space="preserve">y finalmente  iniciar el servidor esto data un </w:t>
       </w:r>
     </w:p>
     <w:p>
       <w:r>
-        <w:t>Python</w:t>
-      </w:r>
-      <w:r>
-        <w:t xml:space="preserve"> manage.py runserver</w:t>
-      </w:r>
-    </w:p>
-    <w:p>
-      <w:r>
+        <w:t>Python manage.py runserver</w:t>
+      </w:r>
+    </w:p>
+    <w:p>
+      <w:r>
+        <w:rPr>
+          <w:noProof/>
+        </w:rPr>
         <w:drawing>
           <wp:inline distT="0" distB="0" distL="0" distR="0" wp14:anchorId="1692FC7B" wp14:editId="17B19ACC">
             <wp:extent cx="5612130" cy="968375"/>
@@ -284,7 +480,7 @@
                     <pic:cNvPicPr/>
                   </pic:nvPicPr>
                   <pic:blipFill>
-                    <a:blip r:embed="rId8"/>
+                    <a:blip r:embed="rId12"/>
                     <a:stretch>
                       <a:fillRect/>
                     </a:stretch>
@@ -334,7 +530,7 @@
                     </pic:cNvPicPr>
                   </pic:nvPicPr>
                   <pic:blipFill>
-                    <a:blip r:embed="rId9">
+                    <a:blip r:embed="rId13">
                       <a:extLst>
                         <a:ext uri="{28A0092B-C50C-407E-A947-70E740481C1C}">
                           <a14:useLocalDpi xmlns:a14="http://schemas.microsoft.com/office/drawing/2010/main" val="0"/>
@@ -982,7 +1178,6 @@
   <w:style w:type="character" w:default="1" w:styleId="Fuentedeprrafopredeter">
     <w:name w:val="Default Paragraph Font"/>
     <w:uiPriority w:val="1"/>
-    <w:semiHidden/>
     <w:unhideWhenUsed/>
   </w:style>
   <w:style w:type="table" w:default="1" w:styleId="Tablanormal">
